--- a/Documentation/UserStories.docx
+++ b/Documentation/UserStories.docx
@@ -52,7 +52,6 @@
                 <w:dataBinding w:prefixMappings="xmlns:ns0='http://schemas.openxmlformats.org/officeDocument/2006/extended-properties'" w:xpath="/ns0:Properties[1]/ns0:Company[1]" w:storeItemID="{6668398D-A668-4E3E-A5EB-62B293D839F1}"/>
                 <w:text/>
               </w:sdtPr>
-              <w:sdtEndPr/>
               <w:sdtContent>
                 <w:tc>
                   <w:tcPr>
@@ -106,7 +105,6 @@
                   <w:dataBinding w:prefixMappings="xmlns:ns0='http://schemas.openxmlformats.org/package/2006/metadata/core-properties' xmlns:ns1='http://purl.org/dc/elements/1.1/'" w:xpath="/ns0:coreProperties[1]/ns1:title[1]" w:storeItemID="{6C3C8BC8-F283-45AE-878A-BAB7291924A1}"/>
                   <w:text/>
                 </w:sdtPr>
-                <w:sdtEndPr/>
                 <w:sdtContent>
                   <w:p>
                     <w:pPr>
@@ -851,6 +849,165 @@
       </w:r>
       <w:r>
         <w:t>s.</w:t>
+      </w:r>
+    </w:p>
+    <w:p/>
+    <w:p>
+      <w:r>
+        <w:t>1. Als persoon die kaartspellen wilt spelen wil ik een overzicht krijgen van kaartspellen zodat ik er uiteindelijk een kan kiezen om te spelen.</w:t>
+      </w:r>
+    </w:p>
+    <w:p>
+      <w:pPr>
+        <w:rPr>
+          <w:b/>
+          <w:bCs/>
+        </w:rPr>
+      </w:pPr>
+      <w:r>
+        <w:rPr>
+          <w:b/>
+          <w:bCs/>
+        </w:rPr>
+        <w:t>Acceptatiecriteria</w:t>
+      </w:r>
+    </w:p>
+    <w:p>
+      <w:pPr>
+        <w:pStyle w:val="Lijstalinea"/>
+        <w:numPr>
+          <w:ilvl w:val="0"/>
+          <w:numId w:val="3"/>
+        </w:numPr>
+      </w:pPr>
+      <w:r>
+        <w:t>Ik zie een lijst van spellen die beschikbaar zijn</w:t>
+      </w:r>
+    </w:p>
+    <w:p>
+      <w:pPr>
+        <w:pStyle w:val="Lijstalinea"/>
+        <w:numPr>
+          <w:ilvl w:val="0"/>
+          <w:numId w:val="3"/>
+        </w:numPr>
+      </w:pPr>
+      <w:r>
+        <w:t>Ik zie per spel de moeilijkheid, naam, mix/max spelers</w:t>
+      </w:r>
+    </w:p>
+    <w:p>
+      <w:pPr>
+        <w:pStyle w:val="Lijstalinea"/>
+        <w:numPr>
+          <w:ilvl w:val="0"/>
+          <w:numId w:val="3"/>
+        </w:numPr>
+      </w:pPr>
+      <w:r>
+        <w:t>Ik moet op een spel kunnen klikken om vervolgens door te gaan</w:t>
+      </w:r>
+    </w:p>
+    <w:p/>
+    <w:p>
+      <w:r>
+        <w:t xml:space="preserve">2. Als persoon die kaartspellen wilt spelen moet ik een spel kunnen </w:t>
+      </w:r>
+      <w:proofErr w:type="spellStart"/>
+      <w:r>
+        <w:t>joinen</w:t>
+      </w:r>
+      <w:proofErr w:type="spellEnd"/>
+      <w:r>
+        <w:t xml:space="preserve"> zodat je tegen andere gebruikers kan spelen</w:t>
+      </w:r>
+    </w:p>
+    <w:p>
+      <w:pPr>
+        <w:rPr>
+          <w:b/>
+          <w:bCs/>
+        </w:rPr>
+      </w:pPr>
+      <w:r>
+        <w:rPr>
+          <w:b/>
+          <w:bCs/>
+        </w:rPr>
+        <w:t>Acceptatiecriteria</w:t>
+      </w:r>
+    </w:p>
+    <w:p>
+      <w:pPr>
+        <w:pStyle w:val="Lijstalinea"/>
+        <w:numPr>
+          <w:ilvl w:val="0"/>
+          <w:numId w:val="3"/>
+        </w:numPr>
+      </w:pPr>
+      <w:r>
+        <w:t xml:space="preserve">Ik kom een queue terecht waarin andere spelers kunnen </w:t>
+      </w:r>
+      <w:proofErr w:type="spellStart"/>
+      <w:r>
+        <w:t>joinen</w:t>
+      </w:r>
+      <w:proofErr w:type="spellEnd"/>
+    </w:p>
+    <w:p>
+      <w:pPr>
+        <w:pStyle w:val="Lijstalinea"/>
+        <w:numPr>
+          <w:ilvl w:val="0"/>
+          <w:numId w:val="3"/>
+        </w:numPr>
+      </w:pPr>
+      <w:r>
+        <w:t>Je ziet de spelers die mee doen aan het spel</w:t>
+      </w:r>
+    </w:p>
+    <w:p>
+      <w:pPr>
+        <w:pStyle w:val="Lijstalinea"/>
+        <w:numPr>
+          <w:ilvl w:val="0"/>
+          <w:numId w:val="3"/>
+        </w:numPr>
+      </w:pPr>
+      <w:r>
+        <w:t xml:space="preserve">Je ziet de </w:t>
+      </w:r>
+      <w:proofErr w:type="spellStart"/>
+      <w:r>
+        <w:t>gamepin</w:t>
+      </w:r>
+      <w:proofErr w:type="spellEnd"/>
+      <w:r>
+        <w:t xml:space="preserve"> van het huidige spel</w:t>
+      </w:r>
+    </w:p>
+    <w:p>
+      <w:pPr>
+        <w:pStyle w:val="Lijstalinea"/>
+        <w:numPr>
+          <w:ilvl w:val="0"/>
+          <w:numId w:val="3"/>
+        </w:numPr>
+      </w:pPr>
+      <w:r>
+        <w:t>Als host kan je het spel starten</w:t>
+      </w:r>
+    </w:p>
+    <w:p>
+      <w:pPr>
+        <w:pStyle w:val="Lijstalinea"/>
+        <w:numPr>
+          <w:ilvl w:val="0"/>
+          <w:numId w:val="3"/>
+        </w:numPr>
+      </w:pPr>
+      <w:r>
+        <w:t>Als deelnemer kan je niet starten, wel wachten</w:t>
       </w:r>
     </w:p>
     <w:sectPr>
@@ -2169,6 +2326,7 @@
   </w:compat>
   <w:rsids>
     <w:rsidRoot w:val="00E56D20"/>
+    <w:rsid w:val="00E146C5"/>
     <w:rsid w:val="00E56D20"/>
   </w:rsids>
   <m:mathPr>
